--- a/Rendus/main.docx
+++ b/Rendus/main.docx
@@ -356,6 +356,14 @@
         <w:pStyle w:val="BodyText"/>
       </w:pPr>
       <w:r>
+        <w:t xml:space="preserve"> </w:t>
+      </w:r>
+    </w:p>
+    <w:p>
+      <w:pPr>
+        <w:pStyle w:val="BodyText"/>
+      </w:pPr>
+      <w:r>
         <w:t xml:space="preserve">This is the abstract.</w:t>
       </w:r>
     </w:p>
@@ -428,7 +436,7 @@
         <w:pStyle w:val="FirstParagraph"/>
       </w:pPr>
       <w:r>
-        <w:t xml:space="preserve">Blabla</w:t>
+        <w:t xml:space="preserve">Exemples de codes :</w:t>
       </w:r>
     </w:p>
     <w:p>
@@ -855,7 +863,7 @@
     </w:lvl>
   </w:abstractNum>
   <w:abstractNum w:abstractNumId="990">
-    <w:nsid w:val="e816f81a"/>
+    <w:nsid w:val="7de13843"/>
     <w:multiLevelType w:val="multilevel"/>
     <w:lvl w:ilvl="0">
       <w:numFmt w:val="bullet"/>
